--- a/Cert 3/ICT Security Fundamentals/Knowledge Questions.docx
+++ b/Cert 3/ICT Security Fundamentals/Knowledge Questions.docx
@@ -500,6 +500,15 @@
           <w:lang w:eastAsia="en-AU"/>
         </w:rPr>
         <w:t>They must notify the affected individuals and the OAIC when a data breach is likely to result in serious harm to an individual whose personal information is involved. The notification to individuals must include recommendations about the steps they should take in response to this data breach.</w:t>
+      </w:r>
+      <w:r>
+        <w:rPr>
+          <w:rFonts w:eastAsia="Times New Roman" w:cstheme="minorHAnsi"/>
+          <w:sz w:val="20"/>
+          <w:szCs w:val="20"/>
+          <w:lang w:eastAsia="en-AU"/>
+        </w:rPr>
+        <w:t xml:space="preserve"> They should also notify the affected individuals and OAIC as soon as possible when they have been breached.</w:t>
       </w:r>
     </w:p>
     <w:p>
@@ -2149,31 +2158,31 @@
       </w:rPr>
     </w:lvl>
   </w:abstractNum>
-  <w:num w:numId="1" w16cid:durableId="1001853836">
+  <w:num w:numId="1">
     <w:abstractNumId w:val="7"/>
   </w:num>
-  <w:num w:numId="2" w16cid:durableId="779683781">
+  <w:num w:numId="2">
     <w:abstractNumId w:val="5"/>
   </w:num>
-  <w:num w:numId="3" w16cid:durableId="1923904032">
+  <w:num w:numId="3">
     <w:abstractNumId w:val="6"/>
   </w:num>
-  <w:num w:numId="4" w16cid:durableId="1406222691">
+  <w:num w:numId="4">
     <w:abstractNumId w:val="1"/>
   </w:num>
-  <w:num w:numId="5" w16cid:durableId="1503475632">
+  <w:num w:numId="5">
     <w:abstractNumId w:val="2"/>
   </w:num>
-  <w:num w:numId="6" w16cid:durableId="1065684836">
+  <w:num w:numId="6">
     <w:abstractNumId w:val="8"/>
   </w:num>
-  <w:num w:numId="7" w16cid:durableId="1644382365">
+  <w:num w:numId="7">
     <w:abstractNumId w:val="0"/>
   </w:num>
-  <w:num w:numId="8" w16cid:durableId="839851742">
+  <w:num w:numId="8">
     <w:abstractNumId w:val="4"/>
   </w:num>
-  <w:num w:numId="9" w16cid:durableId="1156147918">
+  <w:num w:numId="9">
     <w:abstractNumId w:val="3"/>
   </w:num>
 </w:numbering>
